--- a/非受控文档/过程文档/变更文档/CCB章程.docx
+++ b/非受控文档/过程文档/变更文档/CCB章程.docx
@@ -440,8 +440,6 @@
               </w:rPr>
               <w:t>CCB</w:t>
             </w:r>
-            <w:bookmarkStart w:id="1" w:name="_GoBack"/>
-            <w:bookmarkEnd w:id="1"/>
           </w:p>
         </w:tc>
       </w:tr>
@@ -684,14 +682,7 @@
                 <w:rFonts w:hint="eastAsia"/>
                 <w:sz w:val="24"/>
               </w:rPr>
-              <w:t>201</w:t>
-            </w:r>
-            <w:r>
-              <w:rPr>
-                <w:rFonts w:hint="eastAsia"/>
-                <w:sz w:val="24"/>
-              </w:rPr>
-              <w:t>9</w:t>
+              <w:t>2019</w:t>
             </w:r>
             <w:r>
               <w:rPr>
@@ -828,21 +819,7 @@
                 <w:rFonts w:ascii="宋体" w:hAnsi="宋体" w:hint="eastAsia"/>
                 <w:sz w:val="24"/>
               </w:rPr>
-              <w:t>版本</w:t>
-            </w:r>
-            <w:r>
-              <w:rPr>
-                <w:rFonts w:ascii="宋体" w:hAnsi="宋体" w:hint="eastAsia"/>
-                <w:sz w:val="24"/>
-              </w:rPr>
-              <w:t>/</w:t>
-            </w:r>
-            <w:r>
-              <w:rPr>
-                <w:rFonts w:ascii="宋体" w:hAnsi="宋体" w:hint="eastAsia"/>
-                <w:sz w:val="24"/>
-              </w:rPr>
-              <w:t>状态</w:t>
+              <w:t>版本/状态</w:t>
             </w:r>
           </w:p>
         </w:tc>
@@ -1037,14 +1014,7 @@
                 <w:rFonts w:hint="eastAsia"/>
                 <w:sz w:val="24"/>
               </w:rPr>
-              <w:t>201</w:t>
-            </w:r>
-            <w:r>
-              <w:rPr>
-                <w:rFonts w:hint="eastAsia"/>
-                <w:sz w:val="24"/>
-              </w:rPr>
-              <w:t>9</w:t>
+              <w:t>2019</w:t>
             </w:r>
             <w:r>
               <w:rPr>
@@ -1106,14 +1076,7 @@
                 <w:rFonts w:ascii="宋体" w:hAnsi="宋体" w:hint="eastAsia"/>
                 <w:sz w:val="24"/>
               </w:rPr>
-              <w:t>CCB</w:t>
-            </w:r>
-            <w:r>
-              <w:rPr>
-                <w:rFonts w:ascii="宋体" w:hAnsi="宋体" w:hint="eastAsia"/>
-                <w:sz w:val="24"/>
-              </w:rPr>
-              <w:t>章程初步编写</w:t>
+              <w:t>CCB章程初步编写</w:t>
             </w:r>
           </w:p>
         </w:tc>
@@ -1142,6 +1105,108 @@
               </w:rPr>
               <w:t>陈妍蓝</w:t>
             </w:r>
+          </w:p>
+        </w:tc>
+      </w:tr>
+      <w:tr>
+        <w:tc>
+          <w:tcPr>
+            <w:tcW w:w="1413" w:type="dxa"/>
+            <w:tcBorders>
+              <w:top w:val="single" w:sz="4" w:space="0" w:color="auto"/>
+              <w:left w:val="single" w:sz="4" w:space="0" w:color="auto"/>
+              <w:bottom w:val="single" w:sz="4" w:space="0" w:color="auto"/>
+              <w:right w:val="single" w:sz="4" w:space="0" w:color="auto"/>
+            </w:tcBorders>
+          </w:tcPr>
+          <w:p>
+            <w:pPr>
+              <w:jc w:val="left"/>
+              <w:rPr>
+                <w:rFonts w:ascii="宋体" w:hAnsi="宋体" w:hint="eastAsia"/>
+                <w:sz w:val="24"/>
+              </w:rPr>
+            </w:pPr>
+          </w:p>
+        </w:tc>
+        <w:tc>
+          <w:tcPr>
+            <w:tcW w:w="1814" w:type="dxa"/>
+            <w:tcBorders>
+              <w:top w:val="single" w:sz="4" w:space="0" w:color="auto"/>
+              <w:left w:val="single" w:sz="4" w:space="0" w:color="auto"/>
+              <w:bottom w:val="single" w:sz="4" w:space="0" w:color="auto"/>
+              <w:right w:val="single" w:sz="4" w:space="0" w:color="auto"/>
+            </w:tcBorders>
+          </w:tcPr>
+          <w:p>
+            <w:pPr>
+              <w:jc w:val="left"/>
+              <w:rPr>
+                <w:rFonts w:ascii="宋体" w:hAnsi="宋体" w:hint="eastAsia"/>
+                <w:sz w:val="24"/>
+              </w:rPr>
+            </w:pPr>
+          </w:p>
+        </w:tc>
+        <w:tc>
+          <w:tcPr>
+            <w:tcW w:w="1702" w:type="dxa"/>
+            <w:tcBorders>
+              <w:top w:val="single" w:sz="4" w:space="0" w:color="auto"/>
+              <w:left w:val="single" w:sz="4" w:space="0" w:color="auto"/>
+              <w:bottom w:val="single" w:sz="4" w:space="0" w:color="auto"/>
+              <w:right w:val="single" w:sz="4" w:space="0" w:color="auto"/>
+            </w:tcBorders>
+          </w:tcPr>
+          <w:p>
+            <w:pPr>
+              <w:jc w:val="left"/>
+              <w:rPr>
+                <w:rFonts w:hint="eastAsia"/>
+                <w:sz w:val="24"/>
+              </w:rPr>
+            </w:pPr>
+          </w:p>
+        </w:tc>
+        <w:tc>
+          <w:tcPr>
+            <w:tcW w:w="2127" w:type="dxa"/>
+            <w:tcBorders>
+              <w:top w:val="single" w:sz="4" w:space="0" w:color="auto"/>
+              <w:left w:val="single" w:sz="4" w:space="0" w:color="auto"/>
+              <w:bottom w:val="single" w:sz="4" w:space="0" w:color="auto"/>
+              <w:right w:val="single" w:sz="4" w:space="0" w:color="auto"/>
+            </w:tcBorders>
+          </w:tcPr>
+          <w:p>
+            <w:pPr>
+              <w:jc w:val="left"/>
+              <w:rPr>
+                <w:rFonts w:ascii="宋体" w:hAnsi="宋体" w:hint="eastAsia"/>
+                <w:sz w:val="24"/>
+              </w:rPr>
+            </w:pPr>
+          </w:p>
+        </w:tc>
+        <w:tc>
+          <w:tcPr>
+            <w:tcW w:w="1419" w:type="dxa"/>
+            <w:tcBorders>
+              <w:top w:val="single" w:sz="4" w:space="0" w:color="auto"/>
+              <w:left w:val="single" w:sz="4" w:space="0" w:color="auto"/>
+              <w:bottom w:val="single" w:sz="4" w:space="0" w:color="auto"/>
+              <w:right w:val="single" w:sz="4" w:space="0" w:color="auto"/>
+            </w:tcBorders>
+          </w:tcPr>
+          <w:p>
+            <w:pPr>
+              <w:jc w:val="left"/>
+              <w:rPr>
+                <w:rFonts w:ascii="宋体" w:hAnsi="宋体" w:hint="eastAsia"/>
+                <w:sz w:val="24"/>
+              </w:rPr>
+            </w:pPr>
           </w:p>
         </w:tc>
       </w:tr>
@@ -1242,21 +1307,11 @@
         <w:r>
           <w:tab/>
         </w:r>
-        <w:r>
-          <w:fldChar w:fldCharType="begin"/>
-        </w:r>
-        <w:r>
-          <w:instrText xml:space="preserve"> PAGEREF _Toc20516 </w:instrText>
-        </w:r>
-        <w:r>
-          <w:fldChar w:fldCharType="separate"/>
-        </w:r>
-        <w:r>
-          <w:t>4</w:t>
-        </w:r>
-        <w:r>
-          <w:fldChar w:fldCharType="end"/>
-        </w:r>
+        <w:fldSimple w:instr=" PAGEREF _Toc20516 ">
+          <w:r>
+            <w:t>4</w:t>
+          </w:r>
+        </w:fldSimple>
       </w:hyperlink>
     </w:p>
     <w:p>
@@ -1282,21 +1337,11 @@
         <w:r>
           <w:tab/>
         </w:r>
-        <w:r>
-          <w:fldChar w:fldCharType="begin"/>
-        </w:r>
-        <w:r>
-          <w:instrText xml:space="preserve"> PAGEREF _Toc16213 </w:instrText>
-        </w:r>
-        <w:r>
-          <w:fldChar w:fldCharType="separate"/>
-        </w:r>
-        <w:r>
-          <w:t>4</w:t>
-        </w:r>
-        <w:r>
-          <w:fldChar w:fldCharType="end"/>
-        </w:r>
+        <w:fldSimple w:instr=" PAGEREF _Toc16213 ">
+          <w:r>
+            <w:t>4</w:t>
+          </w:r>
+        </w:fldSimple>
       </w:hyperlink>
     </w:p>
     <w:p>
@@ -1322,21 +1367,11 @@
         <w:r>
           <w:tab/>
         </w:r>
-        <w:r>
-          <w:fldChar w:fldCharType="begin"/>
-        </w:r>
-        <w:r>
-          <w:instrText xml:space="preserve"> PAGEREF _Toc8136 </w:instrText>
-        </w:r>
-        <w:r>
-          <w:fldChar w:fldCharType="separate"/>
-        </w:r>
-        <w:r>
-          <w:t>4</w:t>
-        </w:r>
-        <w:r>
-          <w:fldChar w:fldCharType="end"/>
-        </w:r>
+        <w:fldSimple w:instr=" PAGEREF _Toc8136 ">
+          <w:r>
+            <w:t>4</w:t>
+          </w:r>
+        </w:fldSimple>
       </w:hyperlink>
     </w:p>
     <w:p>
@@ -1362,21 +1397,11 @@
         <w:r>
           <w:tab/>
         </w:r>
-        <w:r>
-          <w:fldChar w:fldCharType="begin"/>
-        </w:r>
-        <w:r>
-          <w:instrText xml:space="preserve"> PAGEREF _Toc9867 </w:instrText>
-        </w:r>
-        <w:r>
-          <w:fldChar w:fldCharType="separate"/>
-        </w:r>
-        <w:r>
-          <w:t>5</w:t>
-        </w:r>
-        <w:r>
-          <w:fldChar w:fldCharType="end"/>
-        </w:r>
+        <w:fldSimple w:instr=" PAGEREF _Toc9867 ">
+          <w:r>
+            <w:t>5</w:t>
+          </w:r>
+        </w:fldSimple>
       </w:hyperlink>
     </w:p>
     <w:p>
@@ -1402,21 +1427,11 @@
         <w:r>
           <w:tab/>
         </w:r>
-        <w:r>
-          <w:fldChar w:fldCharType="begin"/>
-        </w:r>
-        <w:r>
-          <w:instrText xml:space="preserve"> PAGEREF _Toc17246 </w:instrText>
-        </w:r>
-        <w:r>
-          <w:fldChar w:fldCharType="separate"/>
-        </w:r>
-        <w:r>
-          <w:t>5</w:t>
-        </w:r>
-        <w:r>
-          <w:fldChar w:fldCharType="end"/>
-        </w:r>
+        <w:fldSimple w:instr=" PAGEREF _Toc17246 ">
+          <w:r>
+            <w:t>5</w:t>
+          </w:r>
+        </w:fldSimple>
       </w:hyperlink>
     </w:p>
     <w:p>
@@ -1442,21 +1457,11 @@
         <w:r>
           <w:tab/>
         </w:r>
-        <w:r>
-          <w:fldChar w:fldCharType="begin"/>
-        </w:r>
-        <w:r>
-          <w:instrText xml:space="preserve"> PAGEREF _Toc7486 </w:instrText>
-        </w:r>
-        <w:r>
-          <w:fldChar w:fldCharType="separate"/>
-        </w:r>
-        <w:r>
-          <w:t>5</w:t>
-        </w:r>
-        <w:r>
-          <w:fldChar w:fldCharType="end"/>
-        </w:r>
+        <w:fldSimple w:instr=" PAGEREF _Toc7486 ">
+          <w:r>
+            <w:t>5</w:t>
+          </w:r>
+        </w:fldSimple>
       </w:hyperlink>
     </w:p>
     <w:p>
@@ -1482,21 +1487,11 @@
         <w:r>
           <w:tab/>
         </w:r>
-        <w:r>
-          <w:fldChar w:fldCharType="begin"/>
-        </w:r>
-        <w:r>
-          <w:instrText xml:space="preserve"> PAGEREF _Toc29573 </w:instrText>
-        </w:r>
-        <w:r>
-          <w:fldChar w:fldCharType="separate"/>
-        </w:r>
-        <w:r>
-          <w:t>6</w:t>
-        </w:r>
-        <w:r>
-          <w:fldChar w:fldCharType="end"/>
-        </w:r>
+        <w:fldSimple w:instr=" PAGEREF _Toc29573 ">
+          <w:r>
+            <w:t>6</w:t>
+          </w:r>
+        </w:fldSimple>
       </w:hyperlink>
     </w:p>
     <w:p>
@@ -1522,21 +1517,11 @@
         <w:r>
           <w:tab/>
         </w:r>
-        <w:r>
-          <w:fldChar w:fldCharType="begin"/>
-        </w:r>
-        <w:r>
-          <w:instrText xml:space="preserve"> PAGEREF _Toc9772 </w:instrText>
-        </w:r>
-        <w:r>
-          <w:fldChar w:fldCharType="separate"/>
-        </w:r>
-        <w:r>
-          <w:t>6</w:t>
-        </w:r>
-        <w:r>
-          <w:fldChar w:fldCharType="end"/>
-        </w:r>
+        <w:fldSimple w:instr=" PAGEREF _Toc9772 ">
+          <w:r>
+            <w:t>6</w:t>
+          </w:r>
+        </w:fldSimple>
       </w:hyperlink>
     </w:p>
     <w:p>
@@ -1771,16 +1756,16 @@
           <w:numId w:val="1"/>
         </w:numPr>
       </w:pPr>
-      <w:bookmarkStart w:id="2" w:name="_Toc20516"/>
-      <w:bookmarkStart w:id="3" w:name="_Toc17063"/>
+      <w:bookmarkStart w:id="1" w:name="_Toc20516"/>
+      <w:bookmarkStart w:id="2" w:name="_Toc17063"/>
       <w:r>
         <w:rPr>
           <w:rFonts w:hint="eastAsia"/>
         </w:rPr>
         <w:t>目的</w:t>
       </w:r>
+      <w:bookmarkEnd w:id="1"/>
       <w:bookmarkEnd w:id="2"/>
-      <w:bookmarkEnd w:id="3"/>
     </w:p>
     <w:p>
       <w:pPr>
@@ -1805,16 +1790,16 @@
           <w:numId w:val="1"/>
         </w:numPr>
       </w:pPr>
-      <w:bookmarkStart w:id="4" w:name="_Toc2536"/>
-      <w:bookmarkStart w:id="5" w:name="_Toc16213"/>
+      <w:bookmarkStart w:id="3" w:name="_Toc2536"/>
+      <w:bookmarkStart w:id="4" w:name="_Toc16213"/>
       <w:r>
         <w:rPr>
           <w:rFonts w:hint="eastAsia"/>
         </w:rPr>
         <w:t>职责范围</w:t>
       </w:r>
+      <w:bookmarkEnd w:id="3"/>
       <w:bookmarkEnd w:id="4"/>
-      <w:bookmarkEnd w:id="5"/>
     </w:p>
     <w:p>
       <w:pPr>
@@ -1876,21 +1861,7 @@
           <w:rFonts w:asciiTheme="minorEastAsia" w:hAnsiTheme="minorEastAsia" w:cstheme="minorEastAsia" w:hint="eastAsia"/>
           <w:szCs w:val="21"/>
         </w:rPr>
-        <w:t>有根据提交的变更申请和新增需求要求更改的决策权</w:t>
-      </w:r>
-      <w:r>
-        <w:rPr>
-          <w:rFonts w:asciiTheme="minorEastAsia" w:hAnsiTheme="minorEastAsia" w:cstheme="minorEastAsia" w:hint="eastAsia"/>
-          <w:szCs w:val="21"/>
-        </w:rPr>
-        <w:t>，</w:t>
-      </w:r>
-      <w:r>
-        <w:rPr>
-          <w:rFonts w:asciiTheme="minorEastAsia" w:hAnsiTheme="minorEastAsia" w:cstheme="minorEastAsia" w:hint="eastAsia"/>
-          <w:szCs w:val="21"/>
-        </w:rPr>
-        <w:t>向</w:t>
+        <w:t>有根据提交的变更申请和新增需求要求更改的决策权，向</w:t>
       </w:r>
       <w:proofErr w:type="gramStart"/>
       <w:r>
@@ -1927,14 +1898,7 @@
           <w:rFonts w:asciiTheme="minorEastAsia" w:hAnsiTheme="minorEastAsia" w:cstheme="minorEastAsia" w:hint="eastAsia"/>
           <w:szCs w:val="21"/>
         </w:rPr>
-        <w:t>CCB</w:t>
-      </w:r>
-      <w:r>
-        <w:rPr>
-          <w:rFonts w:asciiTheme="minorEastAsia" w:hAnsiTheme="minorEastAsia" w:cstheme="minorEastAsia" w:hint="eastAsia"/>
-          <w:szCs w:val="21"/>
-        </w:rPr>
-        <w:t>有争议或无法决定的事情可以上报</w:t>
+        <w:t>CCB有争议或无法决定的事情可以上报</w:t>
       </w:r>
     </w:p>
     <w:p>
@@ -1945,8 +1909,8 @@
           <w:numId w:val="1"/>
         </w:numPr>
       </w:pPr>
-      <w:bookmarkStart w:id="6" w:name="_Toc8136"/>
-      <w:bookmarkStart w:id="7" w:name="_Toc25578"/>
+      <w:bookmarkStart w:id="5" w:name="_Toc8136"/>
+      <w:bookmarkStart w:id="6" w:name="_Toc25578"/>
       <w:r>
         <w:rPr>
           <w:rFonts w:hint="eastAsia"/>
@@ -1959,8 +1923,8 @@
         </w:rPr>
         <w:t>成员</w:t>
       </w:r>
+      <w:bookmarkEnd w:id="5"/>
       <w:bookmarkEnd w:id="6"/>
-      <w:bookmarkEnd w:id="7"/>
     </w:p>
     <w:tbl>
       <w:tblPr>
@@ -2073,14 +2037,7 @@
                 <w:rFonts w:asciiTheme="minorEastAsia" w:hAnsiTheme="minorEastAsia" w:cstheme="minorEastAsia" w:hint="eastAsia"/>
                 <w:szCs w:val="21"/>
               </w:rPr>
-              <w:t>变更控制委员会</w:t>
-            </w:r>
-            <w:r>
-              <w:rPr>
-                <w:rFonts w:asciiTheme="minorEastAsia" w:hAnsiTheme="minorEastAsia" w:cstheme="minorEastAsia" w:hint="eastAsia"/>
-                <w:szCs w:val="21"/>
-              </w:rPr>
-              <w:t>主席</w:t>
+              <w:t>变更控制委员会主席</w:t>
             </w:r>
           </w:p>
         </w:tc>
@@ -2129,16 +2086,16 @@
           <w:numId w:val="1"/>
         </w:numPr>
       </w:pPr>
-      <w:bookmarkStart w:id="8" w:name="_Toc9867"/>
-      <w:bookmarkStart w:id="9" w:name="_Toc4105"/>
+      <w:bookmarkStart w:id="7" w:name="_Toc9867"/>
+      <w:bookmarkStart w:id="8" w:name="_Toc4105"/>
       <w:r>
         <w:rPr>
           <w:rFonts w:hint="eastAsia"/>
         </w:rPr>
         <w:t>操作流程</w:t>
       </w:r>
+      <w:bookmarkEnd w:id="7"/>
       <w:bookmarkEnd w:id="8"/>
-      <w:bookmarkEnd w:id="9"/>
     </w:p>
     <w:p>
       <w:r>
@@ -2169,7 +2126,7 @@
             <v:imagedata r:id="rId8" o:title=""/>
             <o:lock v:ext="edit" aspectratio="f"/>
           </v:shape>
-          <o:OLEObject Type="Embed" ProgID="Visio.Drawing.15" ShapeID="_x0000_i1025" DrawAspect="Content" ObjectID="_1608475231" r:id="rId9"/>
+          <o:OLEObject Type="Embed" ProgID="Visio.Drawing.15" ShapeID="_x0000_i1025" DrawAspect="Content" ObjectID="_1609072094" r:id="rId9"/>
         </w:object>
       </w:r>
     </w:p>
@@ -2181,16 +2138,16 @@
           <w:numId w:val="1"/>
         </w:numPr>
       </w:pPr>
-      <w:bookmarkStart w:id="10" w:name="_Toc17246"/>
-      <w:bookmarkStart w:id="11" w:name="_Toc16620"/>
+      <w:bookmarkStart w:id="9" w:name="_Toc17246"/>
+      <w:bookmarkStart w:id="10" w:name="_Toc16620"/>
       <w:r>
         <w:rPr>
           <w:rFonts w:hint="eastAsia"/>
         </w:rPr>
         <w:t>决策规则</w:t>
       </w:r>
+      <w:bookmarkEnd w:id="9"/>
       <w:bookmarkEnd w:id="10"/>
-      <w:bookmarkEnd w:id="11"/>
     </w:p>
     <w:p>
       <w:r>
@@ -2220,16 +2177,16 @@
           <w:numId w:val="1"/>
         </w:numPr>
       </w:pPr>
-      <w:bookmarkStart w:id="12" w:name="_Toc7486"/>
-      <w:bookmarkStart w:id="13" w:name="_Toc9072"/>
+      <w:bookmarkStart w:id="11" w:name="_Toc7486"/>
+      <w:bookmarkStart w:id="12" w:name="_Toc9072"/>
       <w:r>
         <w:rPr>
           <w:rFonts w:hint="eastAsia"/>
         </w:rPr>
         <w:t>评审记录表</w:t>
       </w:r>
+      <w:bookmarkEnd w:id="11"/>
       <w:bookmarkEnd w:id="12"/>
-      <w:bookmarkEnd w:id="13"/>
     </w:p>
     <w:tbl>
       <w:tblPr>
@@ -2282,63 +2239,7 @@
                 <w:rFonts w:asciiTheme="minorEastAsia" w:hAnsiTheme="minorEastAsia" w:cstheme="minorEastAsia" w:hint="eastAsia"/>
                 <w:szCs w:val="21"/>
               </w:rPr>
-              <w:t>[</w:t>
-            </w:r>
-            <w:r>
-              <w:rPr>
-                <w:rFonts w:asciiTheme="minorEastAsia" w:hAnsiTheme="minorEastAsia" w:cstheme="minorEastAsia" w:hint="eastAsia"/>
-                <w:szCs w:val="21"/>
-              </w:rPr>
-              <w:t xml:space="preserve">  </w:t>
-            </w:r>
-            <w:r>
-              <w:rPr>
-                <w:rFonts w:asciiTheme="minorEastAsia" w:hAnsiTheme="minorEastAsia" w:cstheme="minorEastAsia" w:hint="eastAsia"/>
-                <w:szCs w:val="21"/>
-              </w:rPr>
-              <w:t>]</w:t>
-            </w:r>
-            <w:r>
-              <w:rPr>
-                <w:rFonts w:asciiTheme="minorEastAsia" w:hAnsiTheme="minorEastAsia" w:cstheme="minorEastAsia" w:hint="eastAsia"/>
-                <w:szCs w:val="21"/>
-              </w:rPr>
-              <w:t>项目组裁决</w:t>
-            </w:r>
-            <w:r>
-              <w:rPr>
-                <w:rFonts w:asciiTheme="minorEastAsia" w:hAnsiTheme="minorEastAsia" w:cstheme="minorEastAsia" w:hint="eastAsia"/>
-                <w:szCs w:val="21"/>
-              </w:rPr>
-              <w:t xml:space="preserve">  [</w:t>
-            </w:r>
-            <w:r>
-              <w:rPr>
-                <w:rFonts w:asciiTheme="minorEastAsia" w:hAnsiTheme="minorEastAsia" w:cstheme="minorEastAsia" w:hint="eastAsia"/>
-                <w:szCs w:val="21"/>
-              </w:rPr>
-              <w:t>√</w:t>
-            </w:r>
-            <w:r>
-              <w:rPr>
-                <w:rFonts w:asciiTheme="minorEastAsia" w:hAnsiTheme="minorEastAsia" w:cstheme="minorEastAsia" w:hint="eastAsia"/>
-                <w:szCs w:val="21"/>
-              </w:rPr>
-              <w:t>]</w:t>
-            </w:r>
-            <w:r>
-              <w:rPr>
-                <w:rFonts w:asciiTheme="minorEastAsia" w:hAnsiTheme="minorEastAsia" w:cstheme="minorEastAsia" w:hint="eastAsia"/>
-                <w:szCs w:val="21"/>
-              </w:rPr>
-              <w:t>召开评审会议</w:t>
-            </w:r>
-            <w:r>
-              <w:rPr>
-                <w:rFonts w:asciiTheme="minorEastAsia" w:hAnsiTheme="minorEastAsia" w:cstheme="minorEastAsia" w:hint="eastAsia"/>
-                <w:szCs w:val="21"/>
-              </w:rPr>
-              <w:t xml:space="preserve">    </w:t>
+              <w:t xml:space="preserve">[  ]项目组裁决  [√]召开评审会议    </w:t>
             </w:r>
           </w:p>
         </w:tc>
@@ -2472,56 +2373,7 @@
                 <w:rFonts w:asciiTheme="minorEastAsia" w:hAnsiTheme="minorEastAsia" w:cstheme="minorEastAsia" w:hint="eastAsia"/>
                 <w:szCs w:val="21"/>
               </w:rPr>
-              <w:t>[</w:t>
-            </w:r>
-            <w:r>
-              <w:rPr>
-                <w:rFonts w:asciiTheme="minorEastAsia" w:hAnsiTheme="minorEastAsia" w:cstheme="minorEastAsia" w:hint="eastAsia"/>
-                <w:szCs w:val="21"/>
-              </w:rPr>
-              <w:t>√</w:t>
-            </w:r>
-            <w:r>
-              <w:rPr>
-                <w:rFonts w:asciiTheme="minorEastAsia" w:hAnsiTheme="minorEastAsia" w:cstheme="minorEastAsia" w:hint="eastAsia"/>
-                <w:szCs w:val="21"/>
-              </w:rPr>
-              <w:t>]</w:t>
-            </w:r>
-            <w:r>
-              <w:rPr>
-                <w:rFonts w:asciiTheme="minorEastAsia" w:hAnsiTheme="minorEastAsia" w:cstheme="minorEastAsia" w:hint="eastAsia"/>
-                <w:szCs w:val="21"/>
-              </w:rPr>
-              <w:t>可行</w:t>
-            </w:r>
-            <w:r>
-              <w:rPr>
-                <w:rFonts w:asciiTheme="minorEastAsia" w:hAnsiTheme="minorEastAsia" w:cstheme="minorEastAsia" w:hint="eastAsia"/>
-                <w:szCs w:val="21"/>
-              </w:rPr>
-              <w:t xml:space="preserve">               [</w:t>
-            </w:r>
-            <w:r>
-              <w:rPr>
-                <w:rFonts w:asciiTheme="minorEastAsia" w:hAnsiTheme="minorEastAsia" w:cstheme="minorEastAsia" w:hint="eastAsia"/>
-                <w:szCs w:val="21"/>
-              </w:rPr>
-              <w:t xml:space="preserve">  </w:t>
-            </w:r>
-            <w:r>
-              <w:rPr>
-                <w:rFonts w:asciiTheme="minorEastAsia" w:hAnsiTheme="minorEastAsia" w:cstheme="minorEastAsia" w:hint="eastAsia"/>
-                <w:szCs w:val="21"/>
-              </w:rPr>
-              <w:t>]</w:t>
-            </w:r>
-            <w:r>
-              <w:rPr>
-                <w:rFonts w:asciiTheme="minorEastAsia" w:hAnsiTheme="minorEastAsia" w:cstheme="minorEastAsia" w:hint="eastAsia"/>
-                <w:szCs w:val="21"/>
-              </w:rPr>
-              <w:t>不可行</w:t>
+              <w:t>[√]可行               [  ]不可行</w:t>
             </w:r>
           </w:p>
           <w:p>
@@ -2656,7 +2508,14 @@
                 <w:rFonts w:asciiTheme="minorEastAsia" w:hAnsiTheme="minorEastAsia" w:cstheme="minorEastAsia"/>
                 <w:szCs w:val="21"/>
               </w:rPr>
-              <w:t>.75</w:t>
+              <w:t>.7</w:t>
+            </w:r>
+            <w:r>
+              <w:rPr>
+                <w:rFonts w:asciiTheme="minorEastAsia" w:hAnsiTheme="minorEastAsia" w:cstheme="minorEastAsia"/>
+                <w:szCs w:val="21"/>
+              </w:rPr>
+              <w:t>14</w:t>
             </w:r>
             <w:r>
               <w:rPr>
@@ -2665,6 +2524,22 @@
               </w:rPr>
               <w:t>h</w:t>
             </w:r>
+            <w:r>
+              <w:rPr>
+                <w:rFonts w:asciiTheme="minorEastAsia" w:hAnsiTheme="minorEastAsia" w:cstheme="minorEastAsia" w:hint="eastAsia"/>
+                <w:szCs w:val="21"/>
+              </w:rPr>
+              <w:t>-</w:t>
+            </w:r>
+            <w:proofErr w:type="gramStart"/>
+            <w:r>
+              <w:rPr>
+                <w:rFonts w:asciiTheme="minorEastAsia" w:hAnsiTheme="minorEastAsia" w:cstheme="minorEastAsia" w:hint="eastAsia"/>
+                <w:szCs w:val="21"/>
+              </w:rPr>
+              <w:t>郑巧雁</w:t>
+            </w:r>
+            <w:proofErr w:type="gramEnd"/>
           </w:p>
           <w:p>
             <w:pPr>
@@ -2694,6 +2569,13 @@
               </w:rPr>
               <w:t>相应界面：1h</w:t>
             </w:r>
+            <w:r>
+              <w:rPr>
+                <w:rFonts w:asciiTheme="minorEastAsia" w:hAnsiTheme="minorEastAsia" w:cstheme="minorEastAsia" w:hint="eastAsia"/>
+                <w:szCs w:val="21"/>
+              </w:rPr>
+              <w:t>-陈妍蓝</w:t>
+            </w:r>
           </w:p>
           <w:p>
             <w:pPr>
@@ -2721,14 +2603,14 @@
                 <w:rFonts w:asciiTheme="minorEastAsia" w:hAnsiTheme="minorEastAsia" w:cstheme="minorEastAsia" w:hint="eastAsia"/>
                 <w:szCs w:val="21"/>
               </w:rPr>
-              <w:t>用户手册：0</w:t>
-            </w:r>
-            <w:r>
-              <w:rPr>
-                <w:rFonts w:asciiTheme="minorEastAsia" w:hAnsiTheme="minorEastAsia" w:cstheme="minorEastAsia"/>
-                <w:szCs w:val="21"/>
-              </w:rPr>
-              <w:t>.75</w:t>
+              <w:t>用户手册：</w:t>
+            </w:r>
+            <w:r>
+              <w:rPr>
+                <w:rFonts w:asciiTheme="minorEastAsia" w:hAnsiTheme="minorEastAsia" w:cstheme="minorEastAsia"/>
+                <w:szCs w:val="21"/>
+              </w:rPr>
+              <w:t>0.43</w:t>
             </w:r>
             <w:r>
               <w:rPr>
@@ -2737,11 +2619,18 @@
               </w:rPr>
               <w:t>h</w:t>
             </w:r>
-          </w:p>
-          <w:p>
-            <w:pPr>
-              <w:rPr>
-                <w:rFonts w:asciiTheme="minorEastAsia" w:hAnsiTheme="minorEastAsia" w:cstheme="minorEastAsia" w:hint="eastAsia"/>
+            <w:r>
+              <w:rPr>
+                <w:rFonts w:asciiTheme="minorEastAsia" w:hAnsiTheme="minorEastAsia" w:cstheme="minorEastAsia" w:hint="eastAsia"/>
+                <w:szCs w:val="21"/>
+              </w:rPr>
+              <w:t>-张琪</w:t>
+            </w:r>
+          </w:p>
+          <w:p>
+            <w:pPr>
+              <w:rPr>
+                <w:rFonts w:asciiTheme="minorEastAsia" w:hAnsiTheme="minorEastAsia" w:cstheme="minorEastAsia"/>
                 <w:szCs w:val="21"/>
               </w:rPr>
             </w:pPr>
@@ -2780,11 +2669,18 @@
               </w:rPr>
               <w:t>h</w:t>
             </w:r>
-          </w:p>
-          <w:p>
-            <w:pPr>
-              <w:rPr>
-                <w:rFonts w:asciiTheme="minorEastAsia" w:hAnsiTheme="minorEastAsia" w:cstheme="minorEastAsia" w:hint="eastAsia"/>
+            <w:r>
+              <w:rPr>
+                <w:rFonts w:asciiTheme="minorEastAsia" w:hAnsiTheme="minorEastAsia" w:cstheme="minorEastAsia" w:hint="eastAsia"/>
+                <w:szCs w:val="21"/>
+              </w:rPr>
+              <w:t>-张琪</w:t>
+            </w:r>
+          </w:p>
+          <w:p>
+            <w:pPr>
+              <w:rPr>
+                <w:rFonts w:asciiTheme="minorEastAsia" w:hAnsiTheme="minorEastAsia" w:cstheme="minorEastAsia"/>
                 <w:szCs w:val="21"/>
               </w:rPr>
             </w:pPr>
@@ -2823,11 +2719,27 @@
               </w:rPr>
               <w:t>h</w:t>
             </w:r>
-          </w:p>
-          <w:p>
-            <w:pPr>
-              <w:rPr>
-                <w:rFonts w:asciiTheme="minorEastAsia" w:hAnsiTheme="minorEastAsia" w:cstheme="minorEastAsia" w:hint="eastAsia"/>
+            <w:r>
+              <w:rPr>
+                <w:rFonts w:asciiTheme="minorEastAsia" w:hAnsiTheme="minorEastAsia" w:cstheme="minorEastAsia" w:hint="eastAsia"/>
+                <w:szCs w:val="21"/>
+              </w:rPr>
+              <w:t>-</w:t>
+            </w:r>
+            <w:proofErr w:type="gramStart"/>
+            <w:r>
+              <w:rPr>
+                <w:rFonts w:asciiTheme="minorEastAsia" w:hAnsiTheme="minorEastAsia" w:cstheme="minorEastAsia" w:hint="eastAsia"/>
+                <w:szCs w:val="21"/>
+              </w:rPr>
+              <w:t>郑巧雁</w:t>
+            </w:r>
+            <w:proofErr w:type="gramEnd"/>
+          </w:p>
+          <w:p>
+            <w:pPr>
+              <w:rPr>
+                <w:rFonts w:asciiTheme="minorEastAsia" w:hAnsiTheme="minorEastAsia" w:cstheme="minorEastAsia"/>
                 <w:szCs w:val="21"/>
               </w:rPr>
             </w:pPr>
@@ -2850,14 +2762,14 @@
                 <w:rFonts w:asciiTheme="minorEastAsia" w:hAnsiTheme="minorEastAsia" w:cstheme="minorEastAsia" w:hint="eastAsia"/>
                 <w:szCs w:val="21"/>
               </w:rPr>
-              <w:t>测试用例：0</w:t>
-            </w:r>
-            <w:r>
-              <w:rPr>
-                <w:rFonts w:asciiTheme="minorEastAsia" w:hAnsiTheme="minorEastAsia" w:cstheme="minorEastAsia"/>
-                <w:szCs w:val="21"/>
-              </w:rPr>
-              <w:t>.75</w:t>
+              <w:t>测试用例：</w:t>
+            </w:r>
+            <w:r>
+              <w:rPr>
+                <w:rFonts w:asciiTheme="minorEastAsia" w:hAnsiTheme="minorEastAsia" w:cstheme="minorEastAsia"/>
+                <w:szCs w:val="21"/>
+              </w:rPr>
+              <w:t>1.072</w:t>
             </w:r>
             <w:r>
               <w:rPr>
@@ -2866,6 +2778,13 @@
               </w:rPr>
               <w:t>h</w:t>
             </w:r>
+            <w:r>
+              <w:rPr>
+                <w:rFonts w:asciiTheme="minorEastAsia" w:hAnsiTheme="minorEastAsia" w:cstheme="minorEastAsia" w:hint="eastAsia"/>
+                <w:szCs w:val="21"/>
+              </w:rPr>
+              <w:t>-宋翼虎</w:t>
+            </w:r>
           </w:p>
           <w:p>
             <w:pPr>
@@ -2893,24 +2812,12 @@
                 <w:rFonts w:asciiTheme="minorEastAsia" w:hAnsiTheme="minorEastAsia" w:cstheme="minorEastAsia" w:hint="eastAsia"/>
                 <w:szCs w:val="21"/>
               </w:rPr>
-              <w:t>工时，相应的概要设计延后</w:t>
-            </w:r>
-            <w:r>
-              <w:rPr>
-                <w:rFonts w:asciiTheme="minorEastAsia" w:hAnsiTheme="minorEastAsia" w:cstheme="minorEastAsia" w:hint="eastAsia"/>
-                <w:szCs w:val="21"/>
-              </w:rPr>
-              <w:t>2</w:t>
-            </w:r>
-            <w:r>
-              <w:rPr>
-                <w:rFonts w:asciiTheme="minorEastAsia" w:hAnsiTheme="minorEastAsia" w:cstheme="minorEastAsia" w:hint="eastAsia"/>
-                <w:szCs w:val="21"/>
-              </w:rPr>
-              <w:t>天</w:t>
-            </w:r>
-          </w:p>
-        </w:tc>
+              <w:t>工时，相应的概要设计延后2天</w:t>
+            </w:r>
+          </w:p>
+        </w:tc>
+        <w:bookmarkStart w:id="13" w:name="_GoBack"/>
+        <w:bookmarkEnd w:id="13"/>
       </w:tr>
       <w:tr>
         <w:tc>
@@ -3043,14 +2950,7 @@
                 <w:rFonts w:asciiTheme="minorEastAsia" w:hAnsiTheme="minorEastAsia" w:cstheme="minorEastAsia" w:hint="eastAsia"/>
                 <w:szCs w:val="21"/>
               </w:rPr>
-              <w:t>在测试用例中</w:t>
-            </w:r>
-            <w:r>
-              <w:rPr>
-                <w:rFonts w:asciiTheme="minorEastAsia" w:hAnsiTheme="minorEastAsia" w:cstheme="minorEastAsia" w:hint="eastAsia"/>
-                <w:szCs w:val="21"/>
-              </w:rPr>
-              <w:t>添加管理编辑网站</w:t>
+              <w:t>在测试用例中添加管理编辑网站</w:t>
             </w:r>
             <w:proofErr w:type="gramStart"/>
             <w:r>
@@ -3166,84 +3066,7 @@
                 <w:rFonts w:asciiTheme="minorEastAsia" w:hAnsiTheme="minorEastAsia" w:cstheme="minorEastAsia" w:hint="eastAsia"/>
                 <w:szCs w:val="21"/>
               </w:rPr>
-              <w:t>[</w:t>
-            </w:r>
-            <w:r>
-              <w:rPr>
-                <w:rFonts w:asciiTheme="minorEastAsia" w:hAnsiTheme="minorEastAsia" w:cstheme="minorEastAsia" w:hint="eastAsia"/>
-                <w:szCs w:val="21"/>
-              </w:rPr>
-              <w:t>√</w:t>
-            </w:r>
-            <w:r>
-              <w:rPr>
-                <w:rFonts w:asciiTheme="minorEastAsia" w:hAnsiTheme="minorEastAsia" w:cstheme="minorEastAsia" w:hint="eastAsia"/>
-                <w:szCs w:val="21"/>
-              </w:rPr>
-              <w:t>]</w:t>
-            </w:r>
-            <w:r>
-              <w:rPr>
-                <w:rFonts w:asciiTheme="minorEastAsia" w:hAnsiTheme="minorEastAsia" w:cstheme="minorEastAsia" w:hint="eastAsia"/>
-                <w:szCs w:val="21"/>
-              </w:rPr>
-              <w:t>同意</w:t>
-            </w:r>
-            <w:r>
-              <w:rPr>
-                <w:rFonts w:asciiTheme="minorEastAsia" w:hAnsiTheme="minorEastAsia" w:cstheme="minorEastAsia" w:hint="eastAsia"/>
-                <w:szCs w:val="21"/>
-              </w:rPr>
-              <w:t xml:space="preserve">            [</w:t>
-            </w:r>
-            <w:r>
-              <w:rPr>
-                <w:rFonts w:asciiTheme="minorEastAsia" w:hAnsiTheme="minorEastAsia" w:cstheme="minorEastAsia" w:hint="eastAsia"/>
-                <w:szCs w:val="21"/>
-              </w:rPr>
-              <w:t xml:space="preserve">  </w:t>
-            </w:r>
-            <w:r>
-              <w:rPr>
-                <w:rFonts w:asciiTheme="minorEastAsia" w:hAnsiTheme="minorEastAsia" w:cstheme="minorEastAsia" w:hint="eastAsia"/>
-                <w:szCs w:val="21"/>
-              </w:rPr>
-              <w:t>]</w:t>
-            </w:r>
-            <w:r>
-              <w:rPr>
-                <w:rFonts w:asciiTheme="minorEastAsia" w:hAnsiTheme="minorEastAsia" w:cstheme="minorEastAsia" w:hint="eastAsia"/>
-                <w:szCs w:val="21"/>
-              </w:rPr>
-              <w:t>不同意</w:t>
-            </w:r>
-            <w:r>
-              <w:rPr>
-                <w:rFonts w:asciiTheme="minorEastAsia" w:hAnsiTheme="minorEastAsia" w:cstheme="minorEastAsia" w:hint="eastAsia"/>
-                <w:szCs w:val="21"/>
-              </w:rPr>
-              <w:t xml:space="preserve">           [</w:t>
-            </w:r>
-            <w:r>
-              <w:rPr>
-                <w:rFonts w:asciiTheme="minorEastAsia" w:hAnsiTheme="minorEastAsia" w:cstheme="minorEastAsia" w:hint="eastAsia"/>
-                <w:szCs w:val="21"/>
-              </w:rPr>
-              <w:t xml:space="preserve">  </w:t>
-            </w:r>
-            <w:r>
-              <w:rPr>
-                <w:rFonts w:asciiTheme="minorEastAsia" w:hAnsiTheme="minorEastAsia" w:cstheme="minorEastAsia" w:hint="eastAsia"/>
-                <w:szCs w:val="21"/>
-              </w:rPr>
-              <w:t>]</w:t>
-            </w:r>
-            <w:r>
-              <w:rPr>
-                <w:rFonts w:asciiTheme="minorEastAsia" w:hAnsiTheme="minorEastAsia" w:cstheme="minorEastAsia" w:hint="eastAsia"/>
-                <w:szCs w:val="21"/>
-              </w:rPr>
-              <w:t>搁置</w:t>
+              <w:t>[√]同意            [  ]不同意           [  ]搁置</w:t>
             </w:r>
           </w:p>
         </w:tc>
@@ -3306,42 +3129,7 @@
                 <w:rFonts w:asciiTheme="minorEastAsia" w:hAnsiTheme="minorEastAsia" w:cstheme="minorEastAsia" w:hint="eastAsia"/>
                 <w:szCs w:val="21"/>
               </w:rPr>
-              <w:t>日期</w:t>
-            </w:r>
-            <w:r>
-              <w:rPr>
-                <w:rFonts w:asciiTheme="minorEastAsia" w:hAnsiTheme="minorEastAsia" w:cstheme="minorEastAsia" w:hint="eastAsia"/>
-                <w:szCs w:val="21"/>
-              </w:rPr>
-              <w:t>：</w:t>
-            </w:r>
-            <w:r>
-              <w:rPr>
-                <w:rFonts w:asciiTheme="minorEastAsia" w:hAnsiTheme="minorEastAsia" w:cstheme="minorEastAsia" w:hint="eastAsia"/>
-                <w:szCs w:val="21"/>
-              </w:rPr>
-              <w:t>201</w:t>
-            </w:r>
-            <w:r>
-              <w:rPr>
-                <w:rFonts w:asciiTheme="minorEastAsia" w:hAnsiTheme="minorEastAsia" w:cstheme="minorEastAsia" w:hint="eastAsia"/>
-                <w:szCs w:val="21"/>
-              </w:rPr>
-              <w:t>9</w:t>
-            </w:r>
-            <w:r>
-              <w:rPr>
-                <w:rFonts w:asciiTheme="minorEastAsia" w:hAnsiTheme="minorEastAsia" w:cstheme="minorEastAsia" w:hint="eastAsia"/>
-                <w:szCs w:val="21"/>
-              </w:rPr>
-              <w:t>/01/</w:t>
-            </w:r>
-            <w:r>
-              <w:rPr>
-                <w:rFonts w:asciiTheme="minorEastAsia" w:hAnsiTheme="minorEastAsia" w:cstheme="minorEastAsia" w:hint="eastAsia"/>
-                <w:szCs w:val="21"/>
-              </w:rPr>
-              <w:t>06</w:t>
+              <w:t>日期：2019/01/06</w:t>
             </w:r>
           </w:p>
         </w:tc>
@@ -3377,21 +3165,7 @@
           <w:rFonts w:hint="eastAsia"/>
           <w:szCs w:val="21"/>
         </w:rPr>
-        <w:t>每做好一个变更流程中的一个工作，该工作负责人需做到，将工作成果统一发送或抄送给该项目的相关干系人，以确保信息</w:t>
-      </w:r>
-      <w:r>
-        <w:rPr>
-          <w:rFonts w:hint="eastAsia"/>
-          <w:szCs w:val="21"/>
-        </w:rPr>
-        <w:t>更新</w:t>
-      </w:r>
-      <w:r>
-        <w:rPr>
-          <w:rFonts w:hint="eastAsia"/>
-          <w:szCs w:val="21"/>
-        </w:rPr>
-        <w:t>的及时。</w:t>
+        <w:t>每做好一个变更流程中的一个工作，该工作负责人需做到，将工作成果统一发送或抄送给该项目的相关干系人，以确保信息更新的及时。</w:t>
       </w:r>
     </w:p>
     <w:p>
@@ -3425,6 +3199,12 @@
           <w:rFonts w:hint="eastAsia"/>
         </w:rPr>
         <w:t>主席签字：</w:t>
+      </w:r>
+      <w:r>
+        <w:rPr>
+          <w:rFonts w:hint="eastAsia"/>
+        </w:rPr>
+        <w:t>沈启航</w:t>
       </w:r>
     </w:p>
     <w:sectPr>
